--- a/法令ファイル/水防施設費国庫補助規則/水防施設費国庫補助規則（昭和二十六年建設省令第五号）.docx
+++ b/法令ファイル/水防施設費国庫補助規則/水防施設費国庫補助規則（昭和二十六年建設省令第五号）.docx
@@ -58,52 +58,34 @@
     </w:p>
     <w:p>
       <w:pPr>
-        <w:pStyle w:val="Heading6"/>
+        <w:pStyle w:val="ListBullet"/>
         <w:ind w:left="880"/>
       </w:pPr>
       <w:r>
         <w:t>一</w:t>
-      </w:r>
-    </w:p>
-    <w:p>
-      <w:pPr>
-        <w:ind w:left="880"/>
-      </w:pPr>
-      <w:r>
+        <w:br/>
         <w:t>都道府県が水防施設を整備するために要する費用</w:t>
       </w:r>
     </w:p>
     <w:p>
       <w:pPr>
-        <w:pStyle w:val="Heading6"/>
+        <w:pStyle w:val="ListBullet"/>
         <w:ind w:left="880"/>
       </w:pPr>
       <w:r>
         <w:t>二</w:t>
-      </w:r>
-    </w:p>
-    <w:p>
-      <w:pPr>
-        <w:ind w:left="880"/>
-      </w:pPr>
-      <w:r>
+        <w:br/>
         <w:t>水防管理団体が水防施設を整備するために要する費用について、都道府県が当該水防管理団体に対して助成する費用</w:t>
       </w:r>
     </w:p>
     <w:p>
       <w:pPr>
-        <w:pStyle w:val="Heading6"/>
+        <w:pStyle w:val="ListBullet"/>
         <w:ind w:left="880"/>
       </w:pPr>
       <w:r>
         <w:t>三</w:t>
-      </w:r>
-    </w:p>
-    <w:p>
-      <w:pPr>
-        <w:ind w:left="880"/>
-      </w:pPr>
-      <w:r>
+        <w:br/>
         <w:t>都道府県がその助成に係る水防管理団体の水防施設の整備の状況を監督するために要する費用</w:t>
       </w:r>
     </w:p>
@@ -243,6 +225,8 @@
     <w:p>
       <w:r>
         <w:t>水防施設が整備された場合において、整備費に剰余を生じたときは、その剰余のうち、補助金に相当する額は国庫に返納しなければならない。</w:t>
+        <w:br/>
+        <w:t>但し、百円に満たないときは、この限でない。</w:t>
       </w:r>
     </w:p>
     <w:p>
@@ -260,52 +244,34 @@
     </w:p>
     <w:p>
       <w:pPr>
-        <w:pStyle w:val="Heading6"/>
+        <w:pStyle w:val="ListBullet"/>
         <w:ind w:left="880"/>
       </w:pPr>
       <w:r>
         <w:t>一</w:t>
-      </w:r>
-    </w:p>
-    <w:p>
-      <w:pPr>
-        <w:ind w:left="880"/>
-      </w:pPr>
-      <w:r>
+        <w:br/>
         <w:t>補助金を使用しないとき、又は補助の目的に反して使用したとき。</w:t>
       </w:r>
     </w:p>
     <w:p>
       <w:pPr>
-        <w:pStyle w:val="Heading6"/>
+        <w:pStyle w:val="ListBullet"/>
         <w:ind w:left="880"/>
       </w:pPr>
       <w:r>
         <w:t>二</w:t>
-      </w:r>
-    </w:p>
-    <w:p>
-      <w:pPr>
-        <w:ind w:left="880"/>
-      </w:pPr>
-      <w:r>
+        <w:br/>
         <w:t>この規則の規定に違反したとき。</w:t>
       </w:r>
     </w:p>
     <w:p>
       <w:pPr>
-        <w:pStyle w:val="Heading6"/>
+        <w:pStyle w:val="ListBullet"/>
         <w:ind w:left="880"/>
       </w:pPr>
       <w:r>
         <w:t>三</w:t>
-      </w:r>
-    </w:p>
-    <w:p>
-      <w:pPr>
-        <w:ind w:left="880"/>
-      </w:pPr>
-      <w:r>
+        <w:br/>
         <w:t>補助金交付の条件に違反したとき。</w:t>
       </w:r>
     </w:p>
@@ -350,7 +316,7 @@
         <w:pStyle w:val="Heading1"/>
       </w:pPr>
       <w:r>
-        <w:t>附　則（昭和二七年七月一四日建設省令第二二号）</w:t>
+        <w:t>附則（昭和二七年七月一四日建設省令第二二号）</w:t>
       </w:r>
     </w:p>
     <w:p>
@@ -368,10 +334,22 @@
         <w:pStyle w:val="Heading1"/>
       </w:pPr>
       <w:r>
-        <w:t>附　則（平成一二年一一月二〇日建設省令第四一号）</w:t>
+        <w:t>附則（平成一二年一一月二〇日建設省令第四一号）</w:t>
       </w:r>
     </w:p>
     <w:p>
+      <w:pPr>
+        <w:pStyle w:val="Heading5"/>
+        <w:ind w:left="440"/>
+      </w:pPr>
+      <w:r>
+        <w:t>１</w:t>
+      </w:r>
+    </w:p>
+    <w:p>
+      <w:pPr>
+        <w:ind w:left="440"/>
+      </w:pPr>
       <w:r>
         <w:t>この省令は、内閣法の一部を改正する法律（平成十一年法律第八十八号）の施行の日（平成十三年一月六日）から施行する。</w:t>
       </w:r>
@@ -386,10 +364,22 @@
         <w:pStyle w:val="Heading1"/>
       </w:pPr>
       <w:r>
-        <w:t>附　則（平成二三年七月一日国土交通省令第五〇号）</w:t>
+        <w:t>附則（平成二三年七月一日国土交通省令第五〇号）</w:t>
       </w:r>
     </w:p>
     <w:p>
+      <w:pPr>
+        <w:pStyle w:val="Heading5"/>
+        <w:ind w:left="440"/>
+      </w:pPr>
+      <w:r>
+        <w:t>１</w:t>
+      </w:r>
+    </w:p>
+    <w:p>
+      <w:pPr>
+        <w:ind w:left="440"/>
+      </w:pPr>
       <w:r>
         <w:t>この省令は、公布の日から施行する。</w:t>
       </w:r>
@@ -414,7 +404,7 @@
     </w:pPr>
     <w:r>
       <w:tab/>
-      <w:t>WeGov v0.1 - FTS141</w:t>
+      <w:t>WeGov v0.2 - FTS141</w:t>
     </w:r>
   </w:p>
 </w:ftr>
